--- a/HPCGroup论文汇报20200229.docx
+++ b/HPCGroup论文汇报20200229.docx
@@ -9909,7 +9909,6 @@
                 <w:lang w:val="en-US" w:eastAsia="zh-CN"/>
               </w:rPr>
             </w:pPr>
-            <w:bookmarkStart w:id="5" w:name="_GoBack" w:colFirst="1" w:colLast="2"/>
             <w:r>
               <w:rPr>
                 <w:rFonts w:hint="eastAsia" w:ascii="Times New Roman" w:hAnsi="Times New Roman" w:eastAsia="宋体" w:cs="Times New Roman"/>
@@ -11573,7 +11572,6 @@
           </w:p>
         </w:tc>
       </w:tr>
-      <w:bookmarkEnd w:id="5"/>
       <w:tr>
         <w:tblPrEx>
           <w:tblBorders>
@@ -11603,18 +11601,33 @@
             <w:pPr>
               <w:jc w:val="center"/>
               <w:rPr>
-                <w:rFonts w:hint="eastAsia" w:ascii="Times New Roman" w:hAnsi="Times New Roman" w:eastAsia="宋体" w:cs="Times New Roman"/>
-                <w:b w:val="0"/>
-                <w:bCs w:val="0"/>
-                <w:i w:val="0"/>
-                <w:iCs w:val="0"/>
-                <w:color w:val="auto"/>
-                <w:sz w:val="21"/>
-                <w:szCs w:val="21"/>
-                <w:vertAlign w:val="baseline"/>
-                <w:lang w:val="en-US" w:eastAsia="zh-CN"/>
-              </w:rPr>
-            </w:pPr>
+                <w:rFonts w:hint="default" w:ascii="Times New Roman" w:hAnsi="Times New Roman" w:eastAsia="宋体" w:cs="Times New Roman"/>
+                <w:b w:val="0"/>
+                <w:bCs w:val="0"/>
+                <w:i w:val="0"/>
+                <w:iCs w:val="0"/>
+                <w:color w:val="auto"/>
+                <w:sz w:val="21"/>
+                <w:szCs w:val="21"/>
+                <w:vertAlign w:val="baseline"/>
+                <w:lang w:val="en-US" w:eastAsia="zh-CN"/>
+              </w:rPr>
+            </w:pPr>
+            <w:r>
+              <w:rPr>
+                <w:rFonts w:hint="eastAsia" w:ascii="Times New Roman" w:hAnsi="Times New Roman" w:eastAsia="宋体" w:cs="Times New Roman"/>
+                <w:b w:val="0"/>
+                <w:bCs w:val="0"/>
+                <w:i w:val="0"/>
+                <w:iCs w:val="0"/>
+                <w:color w:val="auto"/>
+                <w:sz w:val="21"/>
+                <w:szCs w:val="21"/>
+                <w:vertAlign w:val="baseline"/>
+                <w:lang w:val="en-US" w:eastAsia="zh-CN"/>
+              </w:rPr>
+              <w:t>38</w:t>
+            </w:r>
           </w:p>
         </w:tc>
         <w:tc>
@@ -11638,6 +11651,53 @@
                 <w:lang w:val="en-US" w:eastAsia="zh-CN"/>
               </w:rPr>
             </w:pPr>
+            <w:r>
+              <w:rPr>
+                <w:rFonts w:hint="eastAsia" w:ascii="Times New Roman" w:hAnsi="Times New Roman" w:eastAsia="宋体" w:cs="Times New Roman"/>
+                <w:b w:val="0"/>
+                <w:bCs w:val="0"/>
+                <w:i w:val="0"/>
+                <w:iCs w:val="0"/>
+                <w:color w:val="auto"/>
+                <w:sz w:val="21"/>
+                <w:szCs w:val="21"/>
+                <w:vertAlign w:val="baseline"/>
+                <w:lang w:val="en-US" w:eastAsia="zh-CN"/>
+              </w:rPr>
+              <w:t>2020.02.09</w:t>
+            </w:r>
+          </w:p>
+          <w:p>
+            <w:pPr>
+              <w:jc w:val="center"/>
+              <w:rPr>
+                <w:rFonts w:hint="default" w:ascii="Times New Roman" w:hAnsi="Times New Roman" w:eastAsia="宋体" w:cs="Times New Roman"/>
+                <w:b w:val="0"/>
+                <w:bCs w:val="0"/>
+                <w:i w:val="0"/>
+                <w:iCs w:val="0"/>
+                <w:color w:val="auto"/>
+                <w:sz w:val="21"/>
+                <w:szCs w:val="21"/>
+                <w:vertAlign w:val="baseline"/>
+                <w:lang w:val="en-US" w:eastAsia="zh-CN"/>
+              </w:rPr>
+            </w:pPr>
+            <w:r>
+              <w:rPr>
+                <w:rFonts w:hint="eastAsia" w:ascii="Times New Roman" w:hAnsi="Times New Roman" w:eastAsia="宋体" w:cs="Times New Roman"/>
+                <w:b w:val="0"/>
+                <w:bCs w:val="0"/>
+                <w:i w:val="0"/>
+                <w:iCs w:val="0"/>
+                <w:color w:val="auto"/>
+                <w:sz w:val="21"/>
+                <w:szCs w:val="21"/>
+                <w:vertAlign w:val="baseline"/>
+                <w:lang w:val="en-US" w:eastAsia="zh-CN"/>
+              </w:rPr>
+              <w:t>孙晓乐</w:t>
+            </w:r>
           </w:p>
         </w:tc>
         <w:tc>
@@ -11654,7 +11714,7 @@
               <w:spacing w:line="240" w:lineRule="auto"/>
               <w:jc w:val="left"/>
               <w:rPr>
-                <w:rFonts w:hint="default" w:ascii="Times New Roman" w:hAnsi="Times New Roman" w:eastAsia="宋体" w:cs="Times New Roman"/>
+                <w:rFonts w:hint="eastAsia" w:ascii="Times New Roman" w:hAnsi="Times New Roman" w:eastAsia="微软雅黑" w:cs="Times New Roman"/>
                 <w:i w:val="0"/>
                 <w:iCs w:val="0"/>
                 <w:caps w:val="0"/>
@@ -11664,8 +11724,74 @@
                 <w:szCs w:val="21"/>
                 <w:u w:val="none"/>
                 <w:shd w:val="clear" w:fill="FFFFFF"/>
-              </w:rPr>
-            </w:pPr>
+                <w:lang w:eastAsia="zh-CN"/>
+              </w:rPr>
+            </w:pPr>
+            <w:bookmarkStart w:id="5" w:name="_GoBack"/>
+            <w:r>
+              <w:rPr>
+                <w:rFonts w:ascii="微软雅黑" w:hAnsi="微软雅黑" w:eastAsia="微软雅黑" w:cs="微软雅黑"/>
+                <w:i w:val="0"/>
+                <w:caps w:val="0"/>
+                <w:color w:val="000000"/>
+                <w:spacing w:val="0"/>
+                <w:sz w:val="18"/>
+                <w:szCs w:val="18"/>
+                <w:highlight w:val="yellow"/>
+                <w:u w:val="none"/>
+                <w:shd w:val="clear" w:fill="FFFFFF"/>
+              </w:rPr>
+              <w:t>Peng Y , Bao Y , Chen Y , et al. Optimus: An Efficient Dynamic Resource Scheduler for Deep Learning Clusters[J]. 2018.</w:t>
+            </w:r>
+            <w:r>
+              <w:rPr>
+                <w:rFonts w:hint="eastAsia" w:ascii="微软雅黑" w:hAnsi="微软雅黑" w:eastAsia="微软雅黑" w:cs="微软雅黑"/>
+                <w:i w:val="0"/>
+                <w:caps w:val="0"/>
+                <w:color w:val="000000"/>
+                <w:spacing w:val="0"/>
+                <w:sz w:val="18"/>
+                <w:szCs w:val="18"/>
+                <w:highlight w:val="yellow"/>
+                <w:u w:val="none"/>
+                <w:shd w:val="clear" w:fill="FFFFFF"/>
+                <w:lang w:eastAsia="zh-CN"/>
+              </w:rPr>
+              <w:t>（</w:t>
+            </w:r>
+            <w:r>
+              <w:rPr>
+                <w:rFonts w:hint="eastAsia" w:ascii="微软雅黑" w:hAnsi="微软雅黑" w:eastAsia="微软雅黑" w:cs="微软雅黑"/>
+                <w:i w:val="0"/>
+                <w:caps w:val="0"/>
+                <w:color w:val="000000"/>
+                <w:spacing w:val="0"/>
+                <w:sz w:val="18"/>
+                <w:szCs w:val="18"/>
+                <w:highlight w:val="yellow"/>
+                <w:u w:val="none"/>
+                <w:shd w:val="clear" w:fill="FFFFFF"/>
+                <w:lang w:val="en-US" w:eastAsia="zh-CN"/>
+              </w:rPr>
+              <w:t>汇报</w:t>
+            </w:r>
+            <w:r>
+              <w:rPr>
+                <w:rFonts w:hint="eastAsia" w:ascii="微软雅黑" w:hAnsi="微软雅黑" w:eastAsia="微软雅黑" w:cs="微软雅黑"/>
+                <w:i w:val="0"/>
+                <w:caps w:val="0"/>
+                <w:color w:val="000000"/>
+                <w:spacing w:val="0"/>
+                <w:sz w:val="18"/>
+                <w:szCs w:val="18"/>
+                <w:highlight w:val="yellow"/>
+                <w:u w:val="none"/>
+                <w:shd w:val="clear" w:fill="FFFFFF"/>
+                <w:lang w:eastAsia="zh-CN"/>
+              </w:rPr>
+              <w:t>）</w:t>
+            </w:r>
+            <w:bookmarkEnd w:id="5"/>
           </w:p>
         </w:tc>
       </w:tr>

--- a/HPCGroup论文汇报20200229.docx
+++ b/HPCGroup论文汇报20200229.docx
@@ -2750,7 +2750,7 @@
         </w:tc>
         <w:tc>
           <w:tcPr>
-            <w:tcW w:w="597" w:type="pct"/>
+            <w:tcW w:w="993" w:type="dxa"/>
             <w:vAlign w:val="center"/>
           </w:tcPr>
           <w:p>
@@ -2766,16 +2766,7 @@
                 <w:lang w:val="en-US" w:eastAsia="zh-CN"/>
               </w:rPr>
             </w:pPr>
-          </w:p>
-        </w:tc>
-        <w:tc>
-          <w:tcPr>
-            <w:tcW w:w="787" w:type="pct"/>
-            <w:vAlign w:val="center"/>
-          </w:tcPr>
-          <w:p>
-            <w:pPr>
-              <w:jc w:val="center"/>
+            <w:r>
               <w:rPr>
                 <w:rFonts w:hint="eastAsia" w:ascii="Times New Roman" w:hAnsi="Times New Roman" w:eastAsia="宋体" w:cs="Times New Roman"/>
                 <w:b/>
@@ -2785,7 +2776,40 @@
                 <w:vertAlign w:val="baseline"/>
                 <w:lang w:val="en-US" w:eastAsia="zh-CN"/>
               </w:rPr>
-            </w:pPr>
+              <w:t>x</w:t>
+            </w:r>
+          </w:p>
+        </w:tc>
+        <w:tc>
+          <w:tcPr>
+            <w:tcW w:w="1318" w:type="dxa"/>
+            <w:vAlign w:val="center"/>
+          </w:tcPr>
+          <w:p>
+            <w:pPr>
+              <w:jc w:val="center"/>
+              <w:rPr>
+                <w:rFonts w:hint="eastAsia" w:ascii="Times New Roman" w:hAnsi="Times New Roman" w:eastAsia="宋体" w:cs="Times New Roman"/>
+                <w:b/>
+                <w:bCs/>
+                <w:color w:val="auto"/>
+                <w:sz w:val="21"/>
+                <w:vertAlign w:val="baseline"/>
+                <w:lang w:val="en-US" w:eastAsia="zh-CN"/>
+              </w:rPr>
+            </w:pPr>
+            <w:r>
+              <w:rPr>
+                <w:rFonts w:hint="eastAsia" w:ascii="Times New Roman" w:hAnsi="Times New Roman" w:eastAsia="宋体" w:cs="Times New Roman"/>
+                <w:b/>
+                <w:bCs/>
+                <w:color w:val="auto"/>
+                <w:sz w:val="21"/>
+                <w:vertAlign w:val="baseline"/>
+                <w:lang w:val="en-US" w:eastAsia="zh-CN"/>
+              </w:rPr>
+              <w:t>x</w:t>
+            </w:r>
           </w:p>
         </w:tc>
         <w:tc>
@@ -2806,16 +2830,7 @@
                 <w:lang w:val="en-US" w:eastAsia="zh-CN"/>
               </w:rPr>
             </w:pPr>
-          </w:p>
-        </w:tc>
-        <w:tc>
-          <w:tcPr>
-            <w:tcW w:w="657" w:type="pct"/>
-            <w:vAlign w:val="center"/>
-          </w:tcPr>
-          <w:p>
-            <w:pPr>
-              <w:jc w:val="center"/>
+            <w:r>
               <w:rPr>
                 <w:rFonts w:hint="default" w:ascii="Times New Roman" w:hAnsi="Times New Roman" w:eastAsia="宋体" w:cs="Times New Roman"/>
                 <w:b/>
@@ -2825,12 +2840,239 @@
                 <w:vertAlign w:val="baseline"/>
                 <w:lang w:val="en-US" w:eastAsia="zh-CN"/>
               </w:rPr>
-            </w:pPr>
+              <w:t>√</w:t>
+            </w:r>
+          </w:p>
+        </w:tc>
+        <w:tc>
+          <w:tcPr>
+            <w:tcW w:w="1096" w:type="dxa"/>
+            <w:vAlign w:val="center"/>
+          </w:tcPr>
+          <w:p>
+            <w:pPr>
+              <w:jc w:val="center"/>
+              <w:rPr>
+                <w:rFonts w:hint="default" w:ascii="Times New Roman" w:hAnsi="Times New Roman" w:eastAsia="宋体" w:cs="Times New Roman"/>
+                <w:b/>
+                <w:bCs/>
+                <w:color w:val="auto"/>
+                <w:sz w:val="21"/>
+                <w:vertAlign w:val="baseline"/>
+                <w:lang w:val="en-US" w:eastAsia="zh-CN"/>
+              </w:rPr>
+            </w:pPr>
+            <w:r>
+              <w:rPr>
+                <w:rFonts w:hint="eastAsia" w:ascii="Times New Roman" w:hAnsi="Times New Roman" w:eastAsia="宋体" w:cs="Times New Roman"/>
+                <w:b/>
+                <w:bCs/>
+                <w:color w:val="auto"/>
+                <w:sz w:val="21"/>
+                <w:vertAlign w:val="baseline"/>
+                <w:lang w:val="en-US" w:eastAsia="zh-CN"/>
+              </w:rPr>
+              <w:t>x</w:t>
+            </w:r>
+          </w:p>
+        </w:tc>
+        <w:tc>
+          <w:tcPr>
+            <w:tcW w:w="1319" w:type="dxa"/>
+            <w:vAlign w:val="center"/>
+          </w:tcPr>
+          <w:p>
+            <w:pPr>
+              <w:jc w:val="center"/>
+              <w:rPr>
+                <w:rFonts w:hint="eastAsia" w:ascii="Times New Roman" w:hAnsi="Times New Roman" w:eastAsia="宋体" w:cs="Times New Roman"/>
+                <w:b/>
+                <w:bCs/>
+                <w:color w:val="auto"/>
+                <w:sz w:val="21"/>
+                <w:vertAlign w:val="baseline"/>
+                <w:lang w:val="en-US" w:eastAsia="zh-CN"/>
+              </w:rPr>
+            </w:pPr>
+            <w:r>
+              <w:rPr>
+                <w:rFonts w:hint="eastAsia" w:ascii="Times New Roman" w:hAnsi="Times New Roman" w:eastAsia="宋体" w:cs="Times New Roman"/>
+                <w:b/>
+                <w:bCs/>
+                <w:color w:val="auto"/>
+                <w:sz w:val="21"/>
+                <w:vertAlign w:val="baseline"/>
+                <w:lang w:val="en-US" w:eastAsia="zh-CN"/>
+              </w:rPr>
+              <w:t>x</w:t>
+            </w:r>
           </w:p>
         </w:tc>
         <w:tc>
           <w:tcPr>
             <w:tcW w:w="788" w:type="pct"/>
+            <w:vAlign w:val="center"/>
+          </w:tcPr>
+          <w:p>
+            <w:pPr>
+              <w:jc w:val="center"/>
+              <w:rPr>
+                <w:rFonts w:hint="default" w:ascii="Times New Roman" w:hAnsi="Times New Roman" w:eastAsia="宋体" w:cs="Times New Roman"/>
+                <w:b/>
+                <w:bCs/>
+                <w:color w:val="auto"/>
+                <w:sz w:val="21"/>
+                <w:vertAlign w:val="baseline"/>
+                <w:lang w:val="en-US" w:eastAsia="zh-CN"/>
+              </w:rPr>
+            </w:pPr>
+            <w:r>
+              <w:rPr>
+                <w:rFonts w:hint="eastAsia" w:ascii="Times New Roman" w:hAnsi="Times New Roman" w:eastAsia="宋体" w:cs="Times New Roman"/>
+                <w:b/>
+                <w:bCs/>
+                <w:color w:val="auto"/>
+                <w:sz w:val="21"/>
+                <w:vertAlign w:val="baseline"/>
+                <w:lang w:val="en-US" w:eastAsia="zh-CN"/>
+              </w:rPr>
+              <w:t>蔡顺哲</w:t>
+            </w:r>
+          </w:p>
+        </w:tc>
+      </w:tr>
+      <w:tr>
+        <w:tblPrEx>
+          <w:tblBorders>
+            <w:top w:val="single" w:color="auto" w:sz="4" w:space="0"/>
+            <w:left w:val="single" w:color="auto" w:sz="4" w:space="0"/>
+            <w:bottom w:val="single" w:color="auto" w:sz="4" w:space="0"/>
+            <w:right w:val="single" w:color="auto" w:sz="4" w:space="0"/>
+            <w:insideH w:val="single" w:color="auto" w:sz="4" w:space="0"/>
+            <w:insideV w:val="single" w:color="auto" w:sz="4" w:space="0"/>
+          </w:tblBorders>
+          <w:tblCellMar>
+            <w:top w:w="0" w:type="dxa"/>
+            <w:left w:w="108" w:type="dxa"/>
+            <w:bottom w:w="0" w:type="dxa"/>
+            <w:right w:w="108" w:type="dxa"/>
+          </w:tblCellMar>
+        </w:tblPrEx>
+        <w:tc>
+          <w:tcPr>
+            <w:tcW w:w="596" w:type="pct"/>
+            <w:vAlign w:val="center"/>
+          </w:tcPr>
+          <w:p>
+            <w:pPr>
+              <w:jc w:val="center"/>
+              <w:rPr>
+                <w:rFonts w:hint="default" w:ascii="Times New Roman" w:hAnsi="Times New Roman" w:eastAsia="宋体" w:cs="Times New Roman"/>
+                <w:b/>
+                <w:bCs/>
+                <w:sz w:val="21"/>
+                <w:vertAlign w:val="baseline"/>
+                <w:lang w:val="en-US" w:eastAsia="zh-CN"/>
+              </w:rPr>
+            </w:pPr>
+            <w:r>
+              <w:rPr>
+                <w:rFonts w:hint="eastAsia" w:ascii="Times New Roman" w:hAnsi="Times New Roman" w:eastAsia="宋体" w:cs="Times New Roman"/>
+                <w:b/>
+                <w:bCs/>
+                <w:sz w:val="21"/>
+                <w:vertAlign w:val="baseline"/>
+                <w:lang w:val="en-US" w:eastAsia="zh-CN"/>
+              </w:rPr>
+              <w:t>2020.03.07</w:t>
+            </w:r>
+            <w:bookmarkStart w:id="5" w:name="_GoBack"/>
+            <w:bookmarkEnd w:id="5"/>
+          </w:p>
+        </w:tc>
+        <w:tc>
+          <w:tcPr>
+            <w:tcW w:w="993" w:type="dxa"/>
+            <w:vAlign w:val="center"/>
+          </w:tcPr>
+          <w:p>
+            <w:pPr>
+              <w:jc w:val="center"/>
+              <w:rPr>
+                <w:rFonts w:hint="eastAsia" w:ascii="Times New Roman" w:hAnsi="Times New Roman" w:eastAsia="宋体" w:cs="Times New Roman"/>
+                <w:b/>
+                <w:bCs/>
+                <w:color w:val="auto"/>
+                <w:sz w:val="21"/>
+                <w:vertAlign w:val="baseline"/>
+                <w:lang w:val="en-US" w:eastAsia="zh-CN"/>
+              </w:rPr>
+            </w:pPr>
+          </w:p>
+        </w:tc>
+        <w:tc>
+          <w:tcPr>
+            <w:tcW w:w="1318" w:type="dxa"/>
+            <w:vAlign w:val="center"/>
+          </w:tcPr>
+          <w:p>
+            <w:pPr>
+              <w:jc w:val="center"/>
+              <w:rPr>
+                <w:rFonts w:hint="eastAsia" w:ascii="Times New Roman" w:hAnsi="Times New Roman" w:eastAsia="宋体" w:cs="Times New Roman"/>
+                <w:b/>
+                <w:bCs/>
+                <w:color w:val="auto"/>
+                <w:sz w:val="21"/>
+                <w:vertAlign w:val="baseline"/>
+                <w:lang w:val="en-US" w:eastAsia="zh-CN"/>
+              </w:rPr>
+            </w:pPr>
+          </w:p>
+        </w:tc>
+        <w:tc>
+          <w:tcPr>
+            <w:tcW w:w="783" w:type="pct"/>
+            <w:vAlign w:val="center"/>
+          </w:tcPr>
+          <w:p>
+            <w:pPr>
+              <w:jc w:val="center"/>
+              <w:rPr>
+                <w:rFonts w:hint="default" w:ascii="Times New Roman" w:hAnsi="Times New Roman" w:eastAsia="宋体" w:cs="Times New Roman"/>
+                <w:b/>
+                <w:bCs/>
+                <w:color w:val="auto"/>
+                <w:sz w:val="21"/>
+                <w:vertAlign w:val="baseline"/>
+                <w:lang w:val="en-US" w:eastAsia="zh-CN"/>
+              </w:rPr>
+            </w:pPr>
+          </w:p>
+        </w:tc>
+        <w:tc>
+          <w:tcPr>
+            <w:tcW w:w="1096" w:type="dxa"/>
+            <w:vAlign w:val="center"/>
+          </w:tcPr>
+          <w:p>
+            <w:pPr>
+              <w:jc w:val="center"/>
+              <w:rPr>
+                <w:rFonts w:hint="eastAsia" w:ascii="Times New Roman" w:hAnsi="Times New Roman" w:eastAsia="宋体" w:cs="Times New Roman"/>
+                <w:b/>
+                <w:bCs/>
+                <w:color w:val="auto"/>
+                <w:sz w:val="21"/>
+                <w:vertAlign w:val="baseline"/>
+                <w:lang w:val="en-US" w:eastAsia="zh-CN"/>
+              </w:rPr>
+            </w:pPr>
+          </w:p>
+        </w:tc>
+        <w:tc>
+          <w:tcPr>
+            <w:tcW w:w="1319" w:type="dxa"/>
             <w:vAlign w:val="center"/>
           </w:tcPr>
           <w:p>
@@ -11353,12 +11595,6 @@
             <w:insideH w:val="single" w:color="auto" w:sz="4" w:space="0"/>
             <w:insideV w:val="single" w:color="auto" w:sz="4" w:space="0"/>
           </w:tblBorders>
-          <w:tblCellMar>
-            <w:top w:w="0" w:type="dxa"/>
-            <w:left w:w="108" w:type="dxa"/>
-            <w:bottom w:w="0" w:type="dxa"/>
-            <w:right w:w="108" w:type="dxa"/>
-          </w:tblCellMar>
         </w:tblPrEx>
         <w:trPr>
           <w:jc w:val="center"/>
@@ -11727,7 +11963,6 @@
                 <w:lang w:eastAsia="zh-CN"/>
               </w:rPr>
             </w:pPr>
-            <w:bookmarkStart w:id="5" w:name="_GoBack"/>
             <w:r>
               <w:rPr>
                 <w:rFonts w:ascii="微软雅黑" w:hAnsi="微软雅黑" w:eastAsia="微软雅黑" w:cs="微软雅黑"/>
@@ -11791,7 +12026,6 @@
               </w:rPr>
               <w:t>）</w:t>
             </w:r>
-            <w:bookmarkEnd w:id="5"/>
           </w:p>
         </w:tc>
       </w:tr>
